--- a/Assessing Causality from Observational Data using Pearl’s Structural Causal Models.docx
+++ b/Assessing Causality from Observational Data using Pearl’s Structural Causal Models.docx
@@ -4352,21 +4352,19 @@
         </w:rPr>
         <w:t xml:space="preserve">-separated. The software (and R package) is called </w:t>
       </w:r>
-      <w:hyperlink r:id="rId5" w:tgtFrame="_blank" w:history="1">
-        <w:proofErr w:type="spellStart"/>
-        <w:r>
-          <w:rPr>
-            <w:rFonts w:ascii="Courier New" w:eastAsia="Times New Roman" w:hAnsi="Courier New" w:cs="Courier New"/>
-            <w:color w:val="0000FF"/>
-            <w:sz w:val="20"/>
-            <w:szCs w:val="20"/>
-            <w:u w:val="single"/>
-            <w:lang w:eastAsia="en-IN"/>
-          </w:rPr>
-          <w:t>dagitty</w:t>
-        </w:r>
-        <w:proofErr w:type="spellEnd"/>
-      </w:hyperlink>
+      <w:proofErr w:type="spellStart"/>
+      <w:r>
+        <w:rPr>
+          <w:rFonts w:ascii="Courier New" w:eastAsia="Times New Roman" w:hAnsi="Courier New" w:cs="Courier New"/>
+          <w:color w:val="0000FF"/>
+          <w:sz w:val="20"/>
+          <w:szCs w:val="20"/>
+          <w:u w:val="single"/>
+          <w:lang w:eastAsia="en-IN"/>
+        </w:rPr>
+        <w:t>dagitty</w:t>
+      </w:r>
+      <w:proofErr w:type="spellEnd"/>
       <w:r>
         <w:rPr>
           <w:rFonts w:ascii="Times New Roman" w:eastAsia="Times New Roman" w:hAnsi="Times New Roman" w:cs="Times New Roman"/>
@@ -5414,7 +5412,7 @@
                     </pic:cNvPicPr>
                   </pic:nvPicPr>
                   <pic:blipFill>
-                    <a:blip r:embed="rId6">
+                    <a:blip r:embed="rId5">
                       <a:extLst>
                         <a:ext uri="{28A0092B-C50C-407E-A947-70E740481C1C}">
                           <a14:useLocalDpi xmlns:a14="http://schemas.microsoft.com/office/drawing/2010/main" val="0"/>
@@ -7596,7 +7594,7 @@
         </w:rPr>
         <w:t xml:space="preserve">We’ll illustrate by generating some data consistent with the model. The SEM package </w:t>
       </w:r>
-      <w:hyperlink r:id="rId7" w:tgtFrame="_blank" w:history="1">
+      <w:hyperlink r:id="rId6" w:tgtFrame="_blank" w:history="1">
         <w:proofErr w:type="spellStart"/>
         <w:r>
           <w:rPr>
@@ -17050,7 +17048,11 @@
           <w:lang w:eastAsia="en-IN"/>
         </w:rPr>
       </w:pPr>
-      <w:r>
+    </w:p>
+    <w:p>
+      <w:pPr>
+        <w:spacing w:before="100" w:beforeAutospacing="1" w:after="100" w:afterAutospacing="1" w:line="240" w:lineRule="auto"/>
+        <w:outlineLvl w:val="2"/>
         <w:rPr>
           <w:rFonts w:ascii="Times New Roman" w:eastAsia="Times New Roman" w:hAnsi="Times New Roman" w:cs="Times New Roman"/>
           <w:b/>
@@ -17059,6 +17061,17 @@
           <w:szCs w:val="27"/>
           <w:lang w:eastAsia="en-IN"/>
         </w:rPr>
+      </w:pPr>
+      <w:r>
+        <w:rPr>
+          <w:rFonts w:ascii="Times New Roman" w:eastAsia="Times New Roman" w:hAnsi="Times New Roman" w:cs="Times New Roman"/>
+          <w:b/>
+          <w:bCs/>
+          <w:sz w:val="27"/>
+          <w:szCs w:val="27"/>
+          <w:lang w:eastAsia="en-IN"/>
+        </w:rPr>
+        <w:lastRenderedPageBreak/>
         <w:t>Counterfactuals</w:t>
       </w:r>
     </w:p>
@@ -17079,7 +17092,6 @@
           <w:szCs w:val="20"/>
           <w:lang w:eastAsia="en-IN"/>
         </w:rPr>
-        <w:lastRenderedPageBreak/>
         <w:t xml:space="preserve">Pearl also argues that SCMs, and their implied probabilities, can be used to address seemingly intractable questions. Specifically, they can address unit-specific </w:t>
       </w:r>
       <w:r>
